--- a/JeanPiaget/2019-2020/Entregas/TMI/Ulises y Pina/1-2_Marco_Protesis-Calif.docx
+++ b/JeanPiaget/2019-2020/Entregas/TMI/Ulises y Pina/1-2_Marco_Protesis-Calif.docx
@@ -158,15 +158,7 @@
           <w:sz w:val="24"/>
           <w:szCs w:val="24"/>
         </w:rPr>
-        <w:t>la cooperación entre la medici</w:t>
-      </w:r>
-      <w:r>
-        <w:rPr>
-          <w:rFonts w:ascii="Arial" w:eastAsia="Arial" w:hAnsi="Arial" w:cs="Arial"/>
-          <w:sz w:val="24"/>
-          <w:szCs w:val="24"/>
-        </w:rPr>
-        <w:t xml:space="preserve">na y la tecnología, </w:t>
+        <w:t xml:space="preserve">la cooperación entre la medicina y la tecnología, </w:t>
       </w:r>
       <w:r>
         <w:rPr>
@@ -247,7 +239,15 @@
           <w:sz w:val="24"/>
           <w:szCs w:val="24"/>
         </w:rPr>
-        <w:t xml:space="preserve">ha </w:t>
+        <w:t xml:space="preserve">ha notado </w:t>
+      </w:r>
+      <w:r>
+        <w:rPr>
+          <w:rFonts w:ascii="Arial" w:eastAsia="Arial" w:hAnsi="Arial" w:cs="Arial"/>
+          <w:sz w:val="24"/>
+          <w:szCs w:val="24"/>
+        </w:rPr>
+        <w:t xml:space="preserve">un importante impulso de esta tecnología, a tal grado que deportistas con prótesis compiten lado a lado a competidores físicamente íntegros con poca o nula </w:t>
       </w:r>
       <w:r>
         <w:rPr>
@@ -256,31 +256,6 @@
           <w:sz w:val="24"/>
           <w:szCs w:val="24"/>
         </w:rPr>
-        <w:t xml:space="preserve">notado </w:t>
-      </w:r>
-      <w:r>
-        <w:rPr>
-          <w:rFonts w:ascii="Arial" w:eastAsia="Arial" w:hAnsi="Arial" w:cs="Arial"/>
-          <w:sz w:val="24"/>
-          <w:szCs w:val="24"/>
-        </w:rPr>
-        <w:t>un importante impulso de esta tecnología, a t</w:t>
-      </w:r>
-      <w:r>
-        <w:rPr>
-          <w:rFonts w:ascii="Arial" w:eastAsia="Arial" w:hAnsi="Arial" w:cs="Arial"/>
-          <w:sz w:val="24"/>
-          <w:szCs w:val="24"/>
-        </w:rPr>
-        <w:t xml:space="preserve">al grado que deportistas con prótesis compiten lado a lado a competidores físicamente íntegros con poca o nula </w:t>
-      </w:r>
-      <w:r>
-        <w:rPr>
-          <w:rFonts w:ascii="Arial" w:eastAsia="Arial" w:hAnsi="Arial" w:cs="Arial"/>
-          <w:color w:val="FF0000"/>
-          <w:sz w:val="24"/>
-          <w:szCs w:val="24"/>
-        </w:rPr>
         <w:t>dificultad.</w:t>
       </w:r>
     </w:p>
@@ -300,15 +275,7 @@
           <w:sz w:val="24"/>
           <w:szCs w:val="24"/>
         </w:rPr>
-        <w:t>En el presente documento se expondrán las funciones de las prótesis inteligentes estrictamente en el rubro del deporte y sus implica</w:t>
-      </w:r>
-      <w:r>
-        <w:rPr>
-          <w:rFonts w:ascii="Arial" w:eastAsia="Arial" w:hAnsi="Arial" w:cs="Arial"/>
-          <w:sz w:val="24"/>
-          <w:szCs w:val="24"/>
-        </w:rPr>
-        <w:t>ciones.</w:t>
+        <w:t>En el presente documento se expondrán las funciones de las prótesis inteligentes estrictamente en el rubro del deporte y sus implicaciones.</w:t>
       </w:r>
     </w:p>
     <w:p>
@@ -402,15 +369,7 @@
           <w:sz w:val="24"/>
           <w:szCs w:val="24"/>
         </w:rPr>
-        <w:t xml:space="preserve">- Proporcionar ejemplos de deportistas </w:t>
-      </w:r>
-      <w:r>
-        <w:rPr>
-          <w:rFonts w:ascii="Arial" w:eastAsia="Arial" w:hAnsi="Arial" w:cs="Arial"/>
-          <w:sz w:val="24"/>
-          <w:szCs w:val="24"/>
-        </w:rPr>
-        <w:t xml:space="preserve">que han triunfado con ayuda de prótesis. </w:t>
+        <w:t xml:space="preserve">- Proporcionar ejemplos de deportistas que han triunfado con ayuda de prótesis. </w:t>
       </w:r>
     </w:p>
     <w:p>
@@ -469,15 +428,7 @@
           <w:sz w:val="24"/>
           <w:szCs w:val="24"/>
         </w:rPr>
-        <w:t xml:space="preserve">Pregunta de investigación: ¿Qué es una </w:t>
-      </w:r>
-      <w:r>
-        <w:rPr>
-          <w:rFonts w:ascii="Arial" w:eastAsia="Arial" w:hAnsi="Arial" w:cs="Arial"/>
-          <w:sz w:val="24"/>
-          <w:szCs w:val="24"/>
-        </w:rPr>
-        <w:t xml:space="preserve">prótesis inteligente y cómo ha ayudado a los deportistas profesionales en su desempeño tanto físico como psicológico? </w:t>
+        <w:t xml:space="preserve">Pregunta de investigación: ¿Qué es una prótesis inteligente y cómo ha ayudado a los deportistas profesionales en su desempeño tanto físico como psicológico? </w:t>
       </w:r>
       <w:commentRangeEnd w:id="4"/>
       <w:r>
@@ -513,15 +464,7 @@
           <w:sz w:val="24"/>
           <w:szCs w:val="24"/>
         </w:rPr>
-        <w:t>: Es válido hablar de cómo las prótesis pueden ser inevitables para que un deportista pueda continuar con su carrera, sin em</w:t>
-      </w:r>
-      <w:r>
-        <w:rPr>
-          <w:rFonts w:ascii="Arial" w:eastAsia="Arial" w:hAnsi="Arial" w:cs="Arial"/>
-          <w:sz w:val="24"/>
-          <w:szCs w:val="24"/>
-        </w:rPr>
-        <w:t xml:space="preserve">bargo es necesario enunciar las distintas </w:t>
+        <w:t xml:space="preserve">: Es válido hablar de cómo las prótesis pueden ser inevitables para que un deportista pueda continuar con su carrera, sin embargo es necesario enunciar las distintas </w:t>
       </w:r>
       <w:proofErr w:type="gramStart"/>
       <w:r>
@@ -539,15 +482,7 @@
           <w:sz w:val="24"/>
           <w:szCs w:val="24"/>
         </w:rPr>
-        <w:t xml:space="preserve"> cómo estas repercuten  en un su  entorno profesional y psicológico. Se deberá argumentar cómo cambia un deportista antes y después del uso de su prótesis y hacer mención de dichas alteraciones en los ru</w:t>
-      </w:r>
-      <w:r>
-        <w:rPr>
-          <w:rFonts w:ascii="Arial" w:eastAsia="Arial" w:hAnsi="Arial" w:cs="Arial"/>
-          <w:sz w:val="24"/>
-          <w:szCs w:val="24"/>
-        </w:rPr>
-        <w:t>bros ya mencionados.</w:t>
+        <w:t xml:space="preserve"> cómo estas repercuten  en un su  entorno profesional y psicológico. Se deberá argumentar cómo cambia un deportista antes y después del uso de su prótesis y hacer mención de dichas alteraciones en los rubros ya mencionados.</w:t>
       </w:r>
     </w:p>
     <w:p>
@@ -632,15 +567,7 @@
           <w:sz w:val="24"/>
           <w:szCs w:val="24"/>
         </w:rPr>
-        <w:t xml:space="preserve">La principal función de una prótesis es reemplazar una </w:t>
-      </w:r>
-      <w:r>
-        <w:rPr>
-          <w:rFonts w:ascii="Arial" w:eastAsia="Arial" w:hAnsi="Arial" w:cs="Arial"/>
-          <w:sz w:val="24"/>
-          <w:szCs w:val="24"/>
-        </w:rPr>
-        <w:t>parte del organismo que ya no existe por alguna razón, una prótesis está encargada de realizar las mismas funciones que el miembro faltante.</w:t>
+        <w:t>La principal función de una prótesis es reemplazar una parte del organismo que ya no existe por alguna razón, una prótesis está encargada de realizar las mismas funciones que el miembro faltante.</w:t>
       </w:r>
       <w:commentRangeEnd w:id="5"/>
       <w:r>
@@ -718,69 +645,45 @@
           <w:sz w:val="24"/>
           <w:szCs w:val="24"/>
         </w:rPr>
-        <w:t xml:space="preserve"> hombres perdían</w:t>
-      </w:r>
-      <w:r>
-        <w:rPr>
-          <w:rFonts w:ascii="Arial" w:eastAsia="Arial" w:hAnsi="Arial" w:cs="Arial"/>
-          <w:sz w:val="24"/>
-          <w:szCs w:val="24"/>
-        </w:rPr>
-        <w:t xml:space="preserve"> muchos partes del cuerpo, debido a batallas, enfermedades, o la misma cultura y forma de vida.</w:t>
-      </w:r>
-    </w:p>
-    <w:p>
-      <w:pPr>
-        <w:spacing w:line="480" w:lineRule="auto"/>
-        <w:jc w:val="both"/>
-        <w:rPr>
-          <w:rFonts w:ascii="Arial" w:eastAsia="Arial" w:hAnsi="Arial" w:cs="Arial"/>
-          <w:sz w:val="24"/>
-          <w:szCs w:val="24"/>
-        </w:rPr>
-      </w:pPr>
-      <w:r>
-        <w:rPr>
-          <w:rFonts w:ascii="Arial" w:eastAsia="Arial" w:hAnsi="Arial" w:cs="Arial"/>
-          <w:sz w:val="24"/>
-          <w:szCs w:val="24"/>
-        </w:rPr>
-        <w:t>En años recientes, se ha descubierto en Egipto lo que sería la prótesis funcional más antigua del mundo hasta hoy; consiste en un dedo gordo artificial encontra</w:t>
-      </w:r>
-      <w:r>
-        <w:rPr>
-          <w:rFonts w:ascii="Arial" w:eastAsia="Arial" w:hAnsi="Arial" w:cs="Arial"/>
-          <w:sz w:val="24"/>
-          <w:szCs w:val="24"/>
-        </w:rPr>
-        <w:t xml:space="preserve">do en el pie de una momia.  Esta prótesis está construida de cuero y madera, actualmente se encuentra en el Museo del Cairo.  </w:t>
-      </w:r>
-    </w:p>
-    <w:p>
-      <w:pPr>
-        <w:spacing w:line="480" w:lineRule="auto"/>
-        <w:jc w:val="both"/>
-        <w:rPr>
-          <w:rFonts w:ascii="Arial" w:eastAsia="Arial" w:hAnsi="Arial" w:cs="Arial"/>
-          <w:sz w:val="24"/>
-          <w:szCs w:val="24"/>
-        </w:rPr>
-      </w:pPr>
-      <w:r>
-        <w:rPr>
-          <w:rFonts w:ascii="Arial" w:eastAsia="Arial" w:hAnsi="Arial" w:cs="Arial"/>
-          <w:sz w:val="24"/>
-          <w:szCs w:val="24"/>
-        </w:rPr>
-        <w:t>Tiempo después, también se utilizaron muletas y patas de palo, con el paso del tiempo estos han ido transformándose y evolucionan</w:t>
-      </w:r>
-      <w:r>
-        <w:rPr>
-          <w:rFonts w:ascii="Arial" w:eastAsia="Arial" w:hAnsi="Arial" w:cs="Arial"/>
-          <w:sz w:val="24"/>
-          <w:szCs w:val="24"/>
-        </w:rPr>
-        <w:t xml:space="preserve">do a nuevos elementos como </w:t>
+        <w:t xml:space="preserve"> hombres perdían muchos partes del cuerpo, debido a batallas, enfermedades, o la misma cultura y forma de vida.</w:t>
+      </w:r>
+    </w:p>
+    <w:p>
+      <w:pPr>
+        <w:spacing w:line="480" w:lineRule="auto"/>
+        <w:jc w:val="both"/>
+        <w:rPr>
+          <w:rFonts w:ascii="Arial" w:eastAsia="Arial" w:hAnsi="Arial" w:cs="Arial"/>
+          <w:sz w:val="24"/>
+          <w:szCs w:val="24"/>
+        </w:rPr>
+      </w:pPr>
+      <w:r>
+        <w:rPr>
+          <w:rFonts w:ascii="Arial" w:eastAsia="Arial" w:hAnsi="Arial" w:cs="Arial"/>
+          <w:sz w:val="24"/>
+          <w:szCs w:val="24"/>
+        </w:rPr>
+        <w:t xml:space="preserve">En años recientes, se ha descubierto en Egipto lo que sería la prótesis funcional más antigua del mundo hasta hoy; consiste en un dedo gordo artificial encontrado en el pie de una momia.  Esta prótesis está construida de cuero y madera, actualmente se encuentra en el Museo del Cairo.  </w:t>
+      </w:r>
+    </w:p>
+    <w:p>
+      <w:pPr>
+        <w:spacing w:line="480" w:lineRule="auto"/>
+        <w:jc w:val="both"/>
+        <w:rPr>
+          <w:rFonts w:ascii="Arial" w:eastAsia="Arial" w:hAnsi="Arial" w:cs="Arial"/>
+          <w:sz w:val="24"/>
+          <w:szCs w:val="24"/>
+        </w:rPr>
+      </w:pPr>
+      <w:r>
+        <w:rPr>
+          <w:rFonts w:ascii="Arial" w:eastAsia="Arial" w:hAnsi="Arial" w:cs="Arial"/>
+          <w:sz w:val="24"/>
+          <w:szCs w:val="24"/>
+        </w:rPr>
+        <w:t xml:space="preserve">Tiempo después, también se utilizaron muletas y patas de palo, con el paso del tiempo estos han ido transformándose y evolucionando a nuevos elementos como </w:t>
       </w:r>
       <w:proofErr w:type="gramStart"/>
       <w:r>
@@ -846,15 +749,7 @@
           <w:sz w:val="24"/>
           <w:szCs w:val="24"/>
         </w:rPr>
-        <w:t>Actualmente contamos con nuevos diseños antropométricos y biomecánicos, que han ido cambiando las prótesis en su forma y contenido. Aluminio y fibra de carbono son materiales ahora utilizados gracias a sus propiedades de flexibilidad y resistencia, así com</w:t>
-      </w:r>
-      <w:r>
-        <w:rPr>
-          <w:rFonts w:ascii="Arial" w:eastAsia="Arial" w:hAnsi="Arial" w:cs="Arial"/>
-          <w:sz w:val="24"/>
-          <w:szCs w:val="24"/>
-        </w:rPr>
-        <w:t>o ligereza.</w:t>
+        <w:t>Actualmente contamos con nuevos diseños antropométricos y biomecánicos, que han ido cambiando las prótesis en su forma y contenido. Aluminio y fibra de carbono son materiales ahora utilizados gracias a sus propiedades de flexibilidad y resistencia, así como ligereza.</w:t>
       </w:r>
     </w:p>
     <w:p>
@@ -892,15 +787,7 @@
           <w:sz w:val="24"/>
           <w:szCs w:val="24"/>
         </w:rPr>
-        <w:t>Este avance ha puesto en duda la ventaja o desventaja real que tiene una persona di</w:t>
-      </w:r>
-      <w:r>
-        <w:rPr>
-          <w:rFonts w:ascii="Arial" w:eastAsia="Arial" w:hAnsi="Arial" w:cs="Arial"/>
-          <w:sz w:val="24"/>
-          <w:szCs w:val="24"/>
-        </w:rPr>
-        <w:t xml:space="preserve">scapacitada con una prótesis ante una persona sin discapacidad. El mejor ejemplo, considerado así por muchos, es Oscar </w:t>
+        <w:t xml:space="preserve">Este avance ha puesto en duda la ventaja o desventaja real que tiene una persona discapacitada con una prótesis ante una persona sin discapacidad. El mejor ejemplo, considerado así por muchos, es Oscar </w:t>
       </w:r>
       <w:proofErr w:type="spellStart"/>
       <w:r>
@@ -946,23 +833,7 @@
           <w:sz w:val="24"/>
           <w:szCs w:val="24"/>
         </w:rPr>
-        <w:t>Pron</w:t>
-      </w:r>
-      <w:r>
-        <w:rPr>
-          <w:rFonts w:ascii="Arial" w:eastAsia="Arial" w:hAnsi="Arial" w:cs="Arial"/>
-          <w:sz w:val="24"/>
-          <w:szCs w:val="24"/>
-        </w:rPr>
-        <w:t>to, la tecnología permitirá que las prótesis, no solo sean un sustituto y una manera de mejorar la calidad de vida de ciertas personas, sino que sea en un futuro una herramienta que pueda mejorar el rendimiento del miembro anterior y pueda proporcionar una</w:t>
-      </w:r>
-      <w:r>
-        <w:rPr>
-          <w:rFonts w:ascii="Arial" w:eastAsia="Arial" w:hAnsi="Arial" w:cs="Arial"/>
-          <w:sz w:val="24"/>
-          <w:szCs w:val="24"/>
-        </w:rPr>
-        <w:t xml:space="preserve"> mejora en cuanto a la funcionalidad. </w:t>
+        <w:t xml:space="preserve">Pronto, la tecnología permitirá que las prótesis, no solo sean un sustituto y una manera de mejorar la calidad de vida de ciertas personas, sino que sea en un futuro una herramienta que pueda mejorar el rendimiento del miembro anterior y pueda proporcionar una mejora en cuanto a la funcionalidad. </w:t>
       </w:r>
       <w:commentRangeEnd w:id="7"/>
       <w:r>
@@ -1029,15 +900,7 @@
           <w:sz w:val="24"/>
           <w:szCs w:val="24"/>
         </w:rPr>
-        <w:t>, forma, ubicación en el cuerpo huma</w:t>
-      </w:r>
-      <w:r>
-        <w:rPr>
-          <w:rFonts w:ascii="Arial" w:eastAsia="Arial" w:hAnsi="Arial" w:cs="Arial"/>
-          <w:sz w:val="24"/>
-          <w:szCs w:val="24"/>
-        </w:rPr>
-        <w:t xml:space="preserve">no, movilidad, entre otras cosas </w:t>
+        <w:t xml:space="preserve">, forma, ubicación en el cuerpo humano, movilidad, entre otras cosas </w:t>
       </w:r>
     </w:p>
     <w:p>
@@ -1260,6 +1123,15 @@
         <w:lastRenderedPageBreak/>
         <w:t xml:space="preserve">Son prótesis con un mecanismo de apertura y cierre, logrado a través </w:t>
       </w:r>
+      <w:r>
+        <w:rPr>
+          <w:rFonts w:ascii="Arial" w:eastAsia="Arial" w:hAnsi="Arial" w:cs="Arial"/>
+          <w:sz w:val="24"/>
+          <w:szCs w:val="24"/>
+          <w:highlight w:val="yellow"/>
+        </w:rPr>
+        <w:t>de cables y cintas de sujeción unidos al cuerpo y a al l</w:t>
+      </w:r>
       <w:bookmarkStart w:id="9" w:name="_GoBack"/>
       <w:bookmarkEnd w:id="9"/>
       <w:r>
@@ -1267,18 +1139,9 @@
           <w:rFonts w:ascii="Arial" w:eastAsia="Arial" w:hAnsi="Arial" w:cs="Arial"/>
           <w:sz w:val="24"/>
           <w:szCs w:val="24"/>
-          <w:highlight w:val="red"/>
-        </w:rPr>
-        <w:t>de cables y cintas de sujeción unidos al cuerpo y a al lado contrario de éste, que debido a la tracción ej</w:t>
-      </w:r>
-      <w:r>
-        <w:rPr>
-          <w:rFonts w:ascii="Arial" w:eastAsia="Arial" w:hAnsi="Arial" w:cs="Arial"/>
-          <w:sz w:val="24"/>
-          <w:szCs w:val="24"/>
-          <w:highlight w:val="red"/>
-        </w:rPr>
-        <w:t>ercida al tensor abre o cierra a voluntad. Estas prótesis son muy funcionales, pero cuentan con algunas limitaciones de movimiento, ya que es necesario cierto movimiento o tensión del cuerpo humano para moverlas.</w:t>
+          <w:highlight w:val="yellow"/>
+        </w:rPr>
+        <w:t>ado contrario de éste, que debido a la tracción ejercida al tensor abre o cierra a voluntad. Estas prótesis son muy funcionales, pero cuentan con algunas limitaciones de movimiento, ya que es necesario cierto movimiento o tensión del cuerpo humano para moverlas.</w:t>
       </w:r>
       <w:r>
         <w:rPr>
@@ -1364,15 +1227,7 @@
           <w:sz w:val="24"/>
           <w:szCs w:val="24"/>
         </w:rPr>
-        <w:t>Dentro de este tipo de prótesis se encuentr</w:t>
-      </w:r>
-      <w:r>
-        <w:rPr>
-          <w:rFonts w:ascii="Arial" w:eastAsia="Arial" w:hAnsi="Arial" w:cs="Arial"/>
-          <w:sz w:val="24"/>
-          <w:szCs w:val="24"/>
-        </w:rPr>
-        <w:t xml:space="preserve">an las siguientes: </w:t>
+        <w:t xml:space="preserve">Dentro de este tipo de prótesis se encuentran las siguientes: </w:t>
       </w:r>
     </w:p>
     <w:p>
@@ -1548,15 +1403,7 @@
           <w:sz w:val="24"/>
           <w:szCs w:val="24"/>
         </w:rPr>
-        <w:t>En esta ocasión n</w:t>
-      </w:r>
-      <w:r>
-        <w:rPr>
-          <w:rFonts w:ascii="Arial" w:eastAsia="Arial" w:hAnsi="Arial" w:cs="Arial"/>
-          <w:sz w:val="24"/>
-          <w:szCs w:val="24"/>
-        </w:rPr>
-        <w:t xml:space="preserve">os limitaremos a comprender el funcionamiento y composición de una prótesis </w:t>
+        <w:t xml:space="preserve">En esta ocasión nos limitaremos a comprender el funcionamiento y composición de una prótesis </w:t>
       </w:r>
       <w:proofErr w:type="spellStart"/>
       <w:r>
@@ -1630,15 +1477,7 @@
           <w:szCs w:val="24"/>
         </w:rPr>
         <w:lastRenderedPageBreak/>
-        <w:t>La p</w:t>
-      </w:r>
-      <w:r>
-        <w:rPr>
-          <w:rFonts w:ascii="Arial" w:eastAsia="Arial" w:hAnsi="Arial" w:cs="Arial"/>
-          <w:sz w:val="24"/>
-          <w:szCs w:val="24"/>
-        </w:rPr>
-        <w:t xml:space="preserve">rimera prótesis de este tipo fue desarrollada en el año 1699, cuando Pieter </w:t>
+        <w:t xml:space="preserve">La primera prótesis de este tipo fue desarrollada en el año 1699, cuando Pieter </w:t>
       </w:r>
       <w:proofErr w:type="spellStart"/>
       <w:r>
@@ -1693,69 +1532,45 @@
           <w:sz w:val="24"/>
           <w:szCs w:val="24"/>
         </w:rPr>
-        <w:t>La prótesis tr</w:t>
-      </w:r>
-      <w:r>
-        <w:rPr>
-          <w:rFonts w:ascii="Arial" w:eastAsia="Arial" w:hAnsi="Arial" w:cs="Arial"/>
-          <w:sz w:val="24"/>
-          <w:szCs w:val="24"/>
-        </w:rPr>
-        <w:t xml:space="preserve">ansfemoral contiene dos articulaciones, y cuenta con cuatro elementos básicos: </w:t>
-      </w:r>
-    </w:p>
-    <w:p>
-      <w:pPr>
-        <w:spacing w:line="480" w:lineRule="auto"/>
-        <w:jc w:val="both"/>
-        <w:rPr>
-          <w:rFonts w:ascii="Arial" w:eastAsia="Arial" w:hAnsi="Arial" w:cs="Arial"/>
-          <w:sz w:val="24"/>
-          <w:szCs w:val="24"/>
-        </w:rPr>
-      </w:pPr>
-      <w:r>
-        <w:rPr>
-          <w:rFonts w:ascii="Arial" w:eastAsia="Arial" w:hAnsi="Arial" w:cs="Arial"/>
-          <w:sz w:val="24"/>
-          <w:szCs w:val="24"/>
-        </w:rPr>
-        <w:t xml:space="preserve">• Socket o encaje: tramo que realiza la conexión entre el paciente y la prótesis, teniendo contacto con el muñón, que es la parte de la pierna situada en el fémur la cual está </w:t>
-      </w:r>
-      <w:r>
-        <w:rPr>
-          <w:rFonts w:ascii="Arial" w:eastAsia="Arial" w:hAnsi="Arial" w:cs="Arial"/>
-          <w:sz w:val="24"/>
-          <w:szCs w:val="24"/>
-        </w:rPr>
-        <w:t>amputada. El socket se realiza haciendo un molde del paciente con el objetivo de que éste sea lo más cómodo y personalizado posible.</w:t>
-      </w:r>
-    </w:p>
-    <w:p>
-      <w:pPr>
-        <w:spacing w:line="480" w:lineRule="auto"/>
-        <w:jc w:val="both"/>
-        <w:rPr>
-          <w:rFonts w:ascii="Arial" w:eastAsia="Arial" w:hAnsi="Arial" w:cs="Arial"/>
-          <w:sz w:val="24"/>
-          <w:szCs w:val="24"/>
-        </w:rPr>
-      </w:pPr>
-      <w:r>
-        <w:rPr>
-          <w:rFonts w:ascii="Arial" w:eastAsia="Arial" w:hAnsi="Arial" w:cs="Arial"/>
-          <w:sz w:val="24"/>
-          <w:szCs w:val="24"/>
-        </w:rPr>
-        <w:t xml:space="preserve">• Rodilla: articulación de la prótesis que le permite tener una mayor movilidad, al realizar desplazamientos de una manera </w:t>
-      </w:r>
-      <w:r>
-        <w:rPr>
-          <w:rFonts w:ascii="Arial" w:eastAsia="Arial" w:hAnsi="Arial" w:cs="Arial"/>
-          <w:sz w:val="24"/>
-          <w:szCs w:val="24"/>
-        </w:rPr>
-        <w:t xml:space="preserve">más natural. Tiene dos funciones: simular la marcha humana y estabilizar la rodilla durante la fase de apoyo. </w:t>
+        <w:t xml:space="preserve">La prótesis transfemoral contiene dos articulaciones, y cuenta con cuatro elementos básicos: </w:t>
+      </w:r>
+    </w:p>
+    <w:p>
+      <w:pPr>
+        <w:spacing w:line="480" w:lineRule="auto"/>
+        <w:jc w:val="both"/>
+        <w:rPr>
+          <w:rFonts w:ascii="Arial" w:eastAsia="Arial" w:hAnsi="Arial" w:cs="Arial"/>
+          <w:sz w:val="24"/>
+          <w:szCs w:val="24"/>
+        </w:rPr>
+      </w:pPr>
+      <w:r>
+        <w:rPr>
+          <w:rFonts w:ascii="Arial" w:eastAsia="Arial" w:hAnsi="Arial" w:cs="Arial"/>
+          <w:sz w:val="24"/>
+          <w:szCs w:val="24"/>
+        </w:rPr>
+        <w:t>• Socket o encaje: tramo que realiza la conexión entre el paciente y la prótesis, teniendo contacto con el muñón, que es la parte de la pierna situada en el fémur la cual está amputada. El socket se realiza haciendo un molde del paciente con el objetivo de que éste sea lo más cómodo y personalizado posible.</w:t>
+      </w:r>
+    </w:p>
+    <w:p>
+      <w:pPr>
+        <w:spacing w:line="480" w:lineRule="auto"/>
+        <w:jc w:val="both"/>
+        <w:rPr>
+          <w:rFonts w:ascii="Arial" w:eastAsia="Arial" w:hAnsi="Arial" w:cs="Arial"/>
+          <w:sz w:val="24"/>
+          <w:szCs w:val="24"/>
+        </w:rPr>
+      </w:pPr>
+      <w:r>
+        <w:rPr>
+          <w:rFonts w:ascii="Arial" w:eastAsia="Arial" w:hAnsi="Arial" w:cs="Arial"/>
+          <w:sz w:val="24"/>
+          <w:szCs w:val="24"/>
+        </w:rPr>
+        <w:t xml:space="preserve">• Rodilla: articulación de la prótesis que le permite tener una mayor movilidad, al realizar desplazamientos de una manera más natural. Tiene dos funciones: simular la marcha humana y estabilizar la rodilla durante la fase de apoyo. </w:t>
       </w:r>
     </w:p>
     <w:p>
@@ -1792,15 +1607,7 @@
           <w:sz w:val="24"/>
           <w:szCs w:val="24"/>
         </w:rPr>
-        <w:t xml:space="preserve"> pero con el paso del tiempo s</w:t>
-      </w:r>
-      <w:r>
-        <w:rPr>
-          <w:rFonts w:ascii="Arial" w:eastAsia="Arial" w:hAnsi="Arial" w:cs="Arial"/>
-          <w:sz w:val="24"/>
-          <w:szCs w:val="24"/>
-        </w:rPr>
-        <w:t xml:space="preserve">e comenzaron a utilizar materiales mucho más ligeros como fibra de carbono y titanio.  </w:t>
+        <w:t xml:space="preserve"> pero con el paso del tiempo se comenzaron a utilizar materiales mucho más ligeros como fibra de carbono y titanio.  </w:t>
       </w:r>
     </w:p>
     <w:p>
@@ -1929,15 +1736,7 @@
           <w:sz w:val="24"/>
           <w:szCs w:val="24"/>
         </w:rPr>
-        <w:t>úni</w:t>
-      </w:r>
-      <w:r>
-        <w:rPr>
-          <w:rFonts w:ascii="Arial" w:eastAsia="Arial" w:hAnsi="Arial" w:cs="Arial"/>
-          <w:sz w:val="24"/>
-          <w:szCs w:val="24"/>
-        </w:rPr>
-        <w:t>cos</w:t>
+        <w:t>únicos</w:t>
       </w:r>
       <w:proofErr w:type="spellEnd"/>
       <w:r>
@@ -2002,8 +1801,9 @@
           <w:szCs w:val="24"/>
           <w:highlight w:val="red"/>
         </w:rPr>
-        <w:t>Las pr</w:t>
-      </w:r>
+        <w:t xml:space="preserve">Las principales </w:t>
+      </w:r>
+      <w:proofErr w:type="spellStart"/>
       <w:r>
         <w:rPr>
           <w:rFonts w:ascii="Arial" w:eastAsia="Arial" w:hAnsi="Arial" w:cs="Arial"/>
@@ -2011,9 +1811,9 @@
           <w:szCs w:val="24"/>
           <w:highlight w:val="red"/>
         </w:rPr>
-        <w:t xml:space="preserve">incipales </w:t>
-      </w:r>
-      <w:proofErr w:type="spellStart"/>
+        <w:t>características</w:t>
+      </w:r>
+      <w:proofErr w:type="spellEnd"/>
       <w:r>
         <w:rPr>
           <w:rFonts w:ascii="Arial" w:eastAsia="Arial" w:hAnsi="Arial" w:cs="Arial"/>
@@ -2021,9 +1821,9 @@
           <w:szCs w:val="24"/>
           <w:highlight w:val="red"/>
         </w:rPr>
-        <w:t>características</w:t>
-      </w:r>
-      <w:proofErr w:type="spellEnd"/>
+        <w:t xml:space="preserve"> que se pretende lograr de una </w:t>
+      </w:r>
+      <w:proofErr w:type="spellStart"/>
       <w:r>
         <w:rPr>
           <w:rFonts w:ascii="Arial" w:eastAsia="Arial" w:hAnsi="Arial" w:cs="Arial"/>
@@ -2031,9 +1831,9 @@
           <w:szCs w:val="24"/>
           <w:highlight w:val="red"/>
         </w:rPr>
-        <w:t xml:space="preserve"> que se pretende lograr de una </w:t>
-      </w:r>
-      <w:proofErr w:type="spellStart"/>
+        <w:t>prótesis</w:t>
+      </w:r>
+      <w:proofErr w:type="spellEnd"/>
       <w:r>
         <w:rPr>
           <w:rFonts w:ascii="Arial" w:eastAsia="Arial" w:hAnsi="Arial" w:cs="Arial"/>
@@ -2041,9 +1841,10 @@
           <w:szCs w:val="24"/>
           <w:highlight w:val="red"/>
         </w:rPr>
-        <w:t>prótesis</w:t>
-      </w:r>
-      <w:proofErr w:type="spellEnd"/>
+        <w:t xml:space="preserve"> </w:t>
+      </w:r>
+      <w:proofErr w:type="spellStart"/>
+      <w:proofErr w:type="gramStart"/>
       <w:r>
         <w:rPr>
           <w:rFonts w:ascii="Arial" w:eastAsia="Arial" w:hAnsi="Arial" w:cs="Arial"/>
@@ -2051,10 +1852,9 @@
           <w:szCs w:val="24"/>
           <w:highlight w:val="red"/>
         </w:rPr>
-        <w:t xml:space="preserve"> </w:t>
-      </w:r>
-      <w:proofErr w:type="spellStart"/>
-      <w:proofErr w:type="gramStart"/>
+        <w:t>tipo‘</w:t>
+      </w:r>
+      <w:proofErr w:type="gramEnd"/>
       <w:r>
         <w:rPr>
           <w:rFonts w:ascii="Arial" w:eastAsia="Arial" w:hAnsi="Arial" w:cs="Arial"/>
@@ -2062,9 +1862,9 @@
           <w:szCs w:val="24"/>
           <w:highlight w:val="red"/>
         </w:rPr>
-        <w:t>tipo‘</w:t>
-      </w:r>
-      <w:proofErr w:type="gramEnd"/>
+        <w:t>Flex</w:t>
+      </w:r>
+      <w:proofErr w:type="spellEnd"/>
       <w:r>
         <w:rPr>
           <w:rFonts w:ascii="Arial" w:eastAsia="Arial" w:hAnsi="Arial" w:cs="Arial"/>
@@ -2072,9 +1872,9 @@
           <w:szCs w:val="24"/>
           <w:highlight w:val="red"/>
         </w:rPr>
-        <w:t>Flex</w:t>
-      </w:r>
-      <w:proofErr w:type="spellEnd"/>
+        <w:t xml:space="preserve">- </w:t>
+      </w:r>
+      <w:proofErr w:type="spellStart"/>
       <w:r>
         <w:rPr>
           <w:rFonts w:ascii="Arial" w:eastAsia="Arial" w:hAnsi="Arial" w:cs="Arial"/>
@@ -2082,9 +1882,9 @@
           <w:szCs w:val="24"/>
           <w:highlight w:val="red"/>
         </w:rPr>
-        <w:t xml:space="preserve">- </w:t>
-      </w:r>
-      <w:proofErr w:type="spellStart"/>
+        <w:t>Foot</w:t>
+      </w:r>
+      <w:proofErr w:type="spellEnd"/>
       <w:r>
         <w:rPr>
           <w:rFonts w:ascii="Arial" w:eastAsia="Arial" w:hAnsi="Arial" w:cs="Arial"/>
@@ -2092,9 +1892,9 @@
           <w:szCs w:val="24"/>
           <w:highlight w:val="red"/>
         </w:rPr>
-        <w:t>Foot</w:t>
-      </w:r>
-      <w:proofErr w:type="spellEnd"/>
+        <w:t xml:space="preserve">’ son la respuesta </w:t>
+      </w:r>
+      <w:proofErr w:type="spellStart"/>
       <w:r>
         <w:rPr>
           <w:rFonts w:ascii="Arial" w:eastAsia="Arial" w:hAnsi="Arial" w:cs="Arial"/>
@@ -2102,9 +1902,9 @@
           <w:szCs w:val="24"/>
           <w:highlight w:val="red"/>
         </w:rPr>
-        <w:t xml:space="preserve">’ son la respuesta </w:t>
-      </w:r>
-      <w:proofErr w:type="spellStart"/>
+        <w:t>elástica</w:t>
+      </w:r>
+      <w:proofErr w:type="spellEnd"/>
       <w:r>
         <w:rPr>
           <w:rFonts w:ascii="Arial" w:eastAsia="Arial" w:hAnsi="Arial" w:cs="Arial"/>
@@ -2112,9 +1912,9 @@
           <w:szCs w:val="24"/>
           <w:highlight w:val="red"/>
         </w:rPr>
-        <w:t>elástica</w:t>
-      </w:r>
-      <w:proofErr w:type="spellEnd"/>
+        <w:t xml:space="preserve"> lineal, </w:t>
+      </w:r>
+      <w:proofErr w:type="spellStart"/>
       <w:r>
         <w:rPr>
           <w:rFonts w:ascii="Arial" w:eastAsia="Arial" w:hAnsi="Arial" w:cs="Arial"/>
@@ -2122,9 +1922,9 @@
           <w:szCs w:val="24"/>
           <w:highlight w:val="red"/>
         </w:rPr>
-        <w:t xml:space="preserve"> lineal, </w:t>
-      </w:r>
-      <w:proofErr w:type="spellStart"/>
+        <w:t>tamaño</w:t>
+      </w:r>
+      <w:proofErr w:type="spellEnd"/>
       <w:r>
         <w:rPr>
           <w:rFonts w:ascii="Arial" w:eastAsia="Arial" w:hAnsi="Arial" w:cs="Arial"/>
@@ -2132,9 +1932,9 @@
           <w:szCs w:val="24"/>
           <w:highlight w:val="red"/>
         </w:rPr>
-        <w:t>tamaño</w:t>
-      </w:r>
-      <w:proofErr w:type="spellEnd"/>
+        <w:t xml:space="preserve"> y </w:t>
+      </w:r>
+      <w:proofErr w:type="spellStart"/>
       <w:r>
         <w:rPr>
           <w:rFonts w:ascii="Arial" w:eastAsia="Arial" w:hAnsi="Arial" w:cs="Arial"/>
@@ -2142,9 +1942,9 @@
           <w:szCs w:val="24"/>
           <w:highlight w:val="red"/>
         </w:rPr>
-        <w:t xml:space="preserve"> y </w:t>
-      </w:r>
-      <w:proofErr w:type="spellStart"/>
+        <w:t>proporción</w:t>
+      </w:r>
+      <w:proofErr w:type="spellEnd"/>
       <w:r>
         <w:rPr>
           <w:rFonts w:ascii="Arial" w:eastAsia="Arial" w:hAnsi="Arial" w:cs="Arial"/>
@@ -2152,9 +1952,9 @@
           <w:szCs w:val="24"/>
           <w:highlight w:val="red"/>
         </w:rPr>
-        <w:t>proporción</w:t>
-      </w:r>
-      <w:proofErr w:type="spellEnd"/>
+        <w:t xml:space="preserve"> apropiada, frecuencia natural alejada de la frecuencia de pasos del atleta, y que deba soportar la carga </w:t>
+      </w:r>
+      <w:proofErr w:type="spellStart"/>
       <w:r>
         <w:rPr>
           <w:rFonts w:ascii="Arial" w:eastAsia="Arial" w:hAnsi="Arial" w:cs="Arial"/>
@@ -2162,9 +1962,9 @@
           <w:szCs w:val="24"/>
           <w:highlight w:val="red"/>
         </w:rPr>
-        <w:t xml:space="preserve"> apropiada, frecuencia natural alejada de la frecuencia de pasos del atleta, y que deba soportar la carga </w:t>
-      </w:r>
-      <w:proofErr w:type="spellStart"/>
+        <w:t>dinámica</w:t>
+      </w:r>
+      <w:proofErr w:type="spellEnd"/>
       <w:r>
         <w:rPr>
           <w:rFonts w:ascii="Arial" w:eastAsia="Arial" w:hAnsi="Arial" w:cs="Arial"/>
@@ -2172,26 +1972,7 @@
           <w:szCs w:val="24"/>
           <w:highlight w:val="red"/>
         </w:rPr>
-        <w:t>dinámica</w:t>
-      </w:r>
-      <w:proofErr w:type="spellEnd"/>
-      <w:r>
-        <w:rPr>
-          <w:rFonts w:ascii="Arial" w:eastAsia="Arial" w:hAnsi="Arial" w:cs="Arial"/>
-          <w:sz w:val="24"/>
-          <w:szCs w:val="24"/>
-          <w:highlight w:val="red"/>
-        </w:rPr>
-        <w:t xml:space="preserve"> </w:t>
-      </w:r>
-      <w:r>
-        <w:rPr>
-          <w:rFonts w:ascii="Arial" w:eastAsia="Arial" w:hAnsi="Arial" w:cs="Arial"/>
-          <w:sz w:val="24"/>
-          <w:szCs w:val="24"/>
-          <w:highlight w:val="red"/>
-        </w:rPr>
-        <w:t>y fatiga proporcionada por el corredor.</w:t>
+        <w:t xml:space="preserve"> y fatiga proporcionada por el corredor.</w:t>
       </w:r>
     </w:p>
     <w:p>
@@ -2297,15 +2078,7 @@
           <w:sz w:val="24"/>
           <w:szCs w:val="24"/>
         </w:rPr>
-        <w:t xml:space="preserve"> de la parte anterior d</w:t>
-      </w:r>
-      <w:r>
-        <w:rPr>
-          <w:rFonts w:ascii="Arial" w:eastAsia="Arial" w:hAnsi="Arial" w:cs="Arial"/>
-          <w:sz w:val="24"/>
-          <w:szCs w:val="24"/>
-        </w:rPr>
-        <w:t xml:space="preserve">el pie, desde la estancia intermedia al extremo del dedo, sea proporcional al peso del usuario y al nivel de impacto. La ventaja es la </w:t>
+        <w:t xml:space="preserve"> de la parte anterior del pie, desde la estancia intermedia al extremo del dedo, sea proporcional al peso del usuario y al nivel de impacto. La ventaja es la </w:t>
       </w:r>
       <w:proofErr w:type="spellStart"/>
       <w:r>
@@ -2360,15 +2133,7 @@
           <w:sz w:val="24"/>
           <w:szCs w:val="24"/>
         </w:rPr>
-        <w:t>En la siguiente imagen se muestra la co</w:t>
-      </w:r>
-      <w:r>
-        <w:rPr>
-          <w:rFonts w:ascii="Arial" w:eastAsia="Arial" w:hAnsi="Arial" w:cs="Arial"/>
-          <w:sz w:val="24"/>
-          <w:szCs w:val="24"/>
-        </w:rPr>
-        <w:t xml:space="preserve">nstitución de la prótesis: </w:t>
+        <w:t xml:space="preserve">En la siguiente imagen se muestra la constitución de la prótesis: </w:t>
       </w:r>
     </w:p>
     <w:p>
@@ -2550,15 +2315,7 @@
           <w:sz w:val="24"/>
           <w:szCs w:val="24"/>
         </w:rPr>
-        <w:t xml:space="preserve"> suave y natural, da soporte al amputado y previen</w:t>
-      </w:r>
-      <w:r>
-        <w:rPr>
-          <w:rFonts w:ascii="Arial" w:eastAsia="Arial" w:hAnsi="Arial" w:cs="Arial"/>
-          <w:sz w:val="24"/>
-          <w:szCs w:val="24"/>
-        </w:rPr>
-        <w:t xml:space="preserve">e que la longitud de los pasos sea desigual o que se cargue excesivamente el </w:t>
+        <w:t xml:space="preserve"> suave y natural, da soporte al amputado y previene que la longitud de los pasos sea desigual o que se cargue excesivamente el </w:t>
       </w:r>
       <w:proofErr w:type="spellStart"/>
       <w:r>
@@ -2678,15 +2435,7 @@
           <w:sz w:val="24"/>
           <w:szCs w:val="24"/>
         </w:rPr>
-        <w:t>d</w:t>
-      </w:r>
-      <w:r>
-        <w:rPr>
-          <w:rFonts w:ascii="Arial" w:eastAsia="Arial" w:hAnsi="Arial" w:cs="Arial"/>
-          <w:sz w:val="24"/>
-          <w:szCs w:val="24"/>
-        </w:rPr>
-        <w:t>iseñados</w:t>
+        <w:t>diseñados</w:t>
       </w:r>
       <w:proofErr w:type="spellEnd"/>
       <w:r>
@@ -2749,15 +2498,7 @@
           <w:sz w:val="24"/>
           <w:szCs w:val="24"/>
         </w:rPr>
-        <w:t xml:space="preserve"> de pie para adultos. Consta de cuatro componentes esenciales, e</w:t>
-      </w:r>
-      <w:r>
-        <w:rPr>
-          <w:rFonts w:ascii="Arial" w:eastAsia="Arial" w:hAnsi="Arial" w:cs="Arial"/>
-          <w:sz w:val="24"/>
-          <w:szCs w:val="24"/>
-        </w:rPr>
-        <w:t xml:space="preserve">l </w:t>
+        <w:t xml:space="preserve"> de pie para adultos. Consta de cuatro componentes esenciales, el </w:t>
       </w:r>
       <w:proofErr w:type="spellStart"/>
       <w:r>
@@ -2882,16 +2623,7 @@
           <w:highlight w:val="red"/>
         </w:rPr>
         <w:lastRenderedPageBreak/>
-        <w:t>experiencias cognoscitivas ha llevado al desarrollo de interfaces neuronales artificiales. bien los recien</w:t>
-      </w:r>
-      <w:r>
-        <w:rPr>
-          <w:rFonts w:ascii="Arial" w:eastAsia="Arial" w:hAnsi="Arial" w:cs="Arial"/>
-          <w:sz w:val="24"/>
-          <w:szCs w:val="24"/>
-          <w:highlight w:val="red"/>
-        </w:rPr>
-        <w:t>tes</w:t>
+        <w:t>experiencias cognoscitivas ha llevado al desarrollo de interfaces neuronales artificiales. bien los recientes</w:t>
       </w:r>
       <w:r>
         <w:rPr>
@@ -3023,23 +2755,7 @@
           <w:sz w:val="24"/>
           <w:szCs w:val="24"/>
         </w:rPr>
-        <w:t xml:space="preserve"> de los electrodos y hacen falta avances en telemetría para los generadores de pulso impl</w:t>
-      </w:r>
-      <w:r>
-        <w:rPr>
-          <w:rFonts w:ascii="Arial" w:eastAsia="Arial" w:hAnsi="Arial" w:cs="Arial"/>
-          <w:sz w:val="24"/>
-          <w:szCs w:val="24"/>
-        </w:rPr>
-        <w:t>antables. Las aplicaciones derivadas del desarrollo de las interfaces neuronales y los sistemas máquina-cerebro constituyen la base no sólo para el desarrollo de sistemas artificiales de control motor y de propiocepción, sino también para la regeneración n</w:t>
-      </w:r>
-      <w:r>
-        <w:rPr>
-          <w:rFonts w:ascii="Arial" w:eastAsia="Arial" w:hAnsi="Arial" w:cs="Arial"/>
-          <w:sz w:val="24"/>
-          <w:szCs w:val="24"/>
-        </w:rPr>
-        <w:t>euronal y la reparación del sistema nervioso al combinar estas tecnologías con los avances en otros campos como la ingeniería de tejidos y la terapia génica.</w:t>
+        <w:t xml:space="preserve"> de los electrodos y hacen falta avances en telemetría para los generadores de pulso implantables. Las aplicaciones derivadas del desarrollo de las interfaces neuronales y los sistemas máquina-cerebro constituyen la base no sólo para el desarrollo de sistemas artificiales de control motor y de propiocepción, sino también para la regeneración neuronal y la reparación del sistema nervioso al combinar estas tecnologías con los avances en otros campos como la ingeniería de tejidos y la terapia génica.</w:t>
       </w:r>
     </w:p>
     <w:p>
@@ -3082,16 +2798,7 @@
           <w:szCs w:val="24"/>
           <w:highlight w:val="red"/>
         </w:rPr>
-        <w:t>Las interfaces neuronales se consideran como siste</w:t>
-      </w:r>
-      <w:r>
-        <w:rPr>
-          <w:rFonts w:ascii="Arial" w:eastAsia="Arial" w:hAnsi="Arial" w:cs="Arial"/>
-          <w:sz w:val="24"/>
-          <w:szCs w:val="24"/>
-          <w:highlight w:val="red"/>
-        </w:rPr>
-        <w:t>mas de transducción bidireccionales que permiten establecer un contacto directo entre el dispositivo técnico y la estructura neurológica</w:t>
+        <w:t>Las interfaces neuronales se consideran como sistemas de transducción bidireccionales que permiten establecer un contacto directo entre el dispositivo técnico y la estructura neurológica</w:t>
       </w:r>
       <w:r>
         <w:rPr>
@@ -3182,31 +2889,7 @@
           <w:sz w:val="24"/>
           <w:szCs w:val="24"/>
         </w:rPr>
-        <w:t xml:space="preserve">bioeléctricas del cuerpo y la excitación artificial de los músculos y nervios. </w:t>
-      </w:r>
-      <w:r>
-        <w:rPr>
-          <w:rFonts w:ascii="Arial" w:eastAsia="Arial" w:hAnsi="Arial" w:cs="Arial"/>
-          <w:sz w:val="24"/>
-          <w:szCs w:val="24"/>
-        </w:rPr>
-        <w:t>La interfaz neuronal comprende: los electrodos o sensores, las conexiones internas (cables), las conexiones al procesador externo, los circuitos para la adquisición de los datos y la unidad controladora del sistema efector [9]. Uno de los elementos clave e</w:t>
-      </w:r>
-      <w:r>
-        <w:rPr>
-          <w:rFonts w:ascii="Arial" w:eastAsia="Arial" w:hAnsi="Arial" w:cs="Arial"/>
-          <w:sz w:val="24"/>
-          <w:szCs w:val="24"/>
-        </w:rPr>
-        <w:t>n la interfaz es el electrodo, encargado de capturar la actividad bioeléctrica o de aplicar las corrientes eléctricas a los tejidos vivos. En adelante, se describen las principales características y requerimientos de los electrodos utilizados en los sistem</w:t>
-      </w:r>
-      <w:r>
-        <w:rPr>
-          <w:rFonts w:ascii="Arial" w:eastAsia="Arial" w:hAnsi="Arial" w:cs="Arial"/>
-          <w:sz w:val="24"/>
-          <w:szCs w:val="24"/>
-        </w:rPr>
-        <w:t xml:space="preserve">as máquina-cerebro y la ingeniería neuronal. </w:t>
+        <w:t xml:space="preserve">bioeléctricas del cuerpo y la excitación artificial de los músculos y nervios. La interfaz neuronal comprende: los electrodos o sensores, las conexiones internas (cables), las conexiones al procesador externo, los circuitos para la adquisición de los datos y la unidad controladora del sistema efector [9]. Uno de los elementos clave en la interfaz es el electrodo, encargado de capturar la actividad bioeléctrica o de aplicar las corrientes eléctricas a los tejidos vivos. En adelante, se describen las principales características y requerimientos de los electrodos utilizados en los sistemas máquina-cerebro y la ingeniería neuronal. </w:t>
       </w:r>
     </w:p>
     <w:p>
@@ -3322,15 +3005,7 @@
           <w:sz w:val="24"/>
           <w:szCs w:val="24"/>
         </w:rPr>
-        <w:t>Bás</w:t>
-      </w:r>
-      <w:r>
-        <w:rPr>
-          <w:rFonts w:ascii="Arial" w:eastAsia="Arial" w:hAnsi="Arial" w:cs="Arial"/>
-          <w:sz w:val="24"/>
-          <w:szCs w:val="24"/>
-        </w:rPr>
-        <w:t>icamente</w:t>
+        <w:t>Básicamente</w:t>
       </w:r>
       <w:proofErr w:type="spellEnd"/>
       <w:r>
@@ -3448,15 +3123,7 @@
           <w:sz w:val="24"/>
           <w:szCs w:val="24"/>
         </w:rPr>
-        <w:t xml:space="preserve"> fundamental</w:t>
-      </w:r>
-      <w:r>
-        <w:rPr>
-          <w:rFonts w:ascii="Arial" w:eastAsia="Arial" w:hAnsi="Arial" w:cs="Arial"/>
-          <w:sz w:val="24"/>
-          <w:szCs w:val="24"/>
-        </w:rPr>
-        <w:t xml:space="preserve">es. </w:t>
+        <w:t xml:space="preserve"> fundamentales. </w:t>
       </w:r>
     </w:p>
     <w:p>
@@ -3537,16 +3204,7 @@
           <w:szCs w:val="24"/>
           <w:highlight w:val="red"/>
         </w:rPr>
-        <w:t xml:space="preserve"> los deportistas. El fin</w:t>
-      </w:r>
-      <w:r>
-        <w:rPr>
-          <w:rFonts w:ascii="Arial" w:eastAsia="Arial" w:hAnsi="Arial" w:cs="Arial"/>
-          <w:sz w:val="24"/>
-          <w:szCs w:val="24"/>
-          <w:highlight w:val="red"/>
-        </w:rPr>
-        <w:t xml:space="preserve"> es jugar.</w:t>
+        <w:t xml:space="preserve"> los deportistas. El fin es jugar.</w:t>
       </w:r>
     </w:p>
     <w:p>
@@ -3693,15 +3351,7 @@
           <w:sz w:val="24"/>
           <w:szCs w:val="24"/>
         </w:rPr>
-        <w:t>. Existen tres grupos de</w:t>
-      </w:r>
-      <w:r>
-        <w:rPr>
-          <w:rFonts w:ascii="Arial" w:eastAsia="Arial" w:hAnsi="Arial" w:cs="Arial"/>
-          <w:sz w:val="24"/>
-          <w:szCs w:val="24"/>
-        </w:rPr>
-        <w:t xml:space="preserve"> afectaciones en esta </w:t>
+        <w:t xml:space="preserve">. Existen tres grupos de afectaciones en esta </w:t>
       </w:r>
       <w:proofErr w:type="spellStart"/>
       <w:r>
@@ -4055,15 +3705,7 @@
           <w:sz w:val="24"/>
           <w:szCs w:val="24"/>
         </w:rPr>
-        <w:t xml:space="preserve"> es el u</w:t>
-      </w:r>
-      <w:r>
-        <w:rPr>
-          <w:rFonts w:ascii="Arial" w:eastAsia="Arial" w:hAnsi="Arial" w:cs="Arial"/>
-          <w:sz w:val="24"/>
-          <w:szCs w:val="24"/>
-        </w:rPr>
-        <w:t xml:space="preserve">so de la misma, cada vez </w:t>
+        <w:t xml:space="preserve"> es el uso de la misma, cada vez </w:t>
       </w:r>
       <w:proofErr w:type="spellStart"/>
       <w:r>
@@ -4176,15 +3818,7 @@
           <w:sz w:val="24"/>
           <w:szCs w:val="24"/>
         </w:rPr>
-        <w:t>Los jugadores deben jugar en silla de ruedas. Exis</w:t>
-      </w:r>
-      <w:r>
-        <w:rPr>
-          <w:rFonts w:ascii="Arial" w:eastAsia="Arial" w:hAnsi="Arial" w:cs="Arial"/>
-          <w:sz w:val="24"/>
-          <w:szCs w:val="24"/>
-        </w:rPr>
-        <w:t xml:space="preserve">te un sistema de </w:t>
+        <w:t xml:space="preserve">Los jugadores deben jugar en silla de ruedas. Existe un sistema de </w:t>
       </w:r>
       <w:proofErr w:type="spellStart"/>
       <w:r>
@@ -4312,15 +3946,7 @@
           <w:sz w:val="24"/>
           <w:szCs w:val="24"/>
         </w:rPr>
-        <w:t>E</w:t>
-      </w:r>
-      <w:r>
-        <w:rPr>
-          <w:rFonts w:ascii="Arial" w:eastAsia="Arial" w:hAnsi="Arial" w:cs="Arial"/>
-          <w:sz w:val="24"/>
-          <w:szCs w:val="24"/>
-        </w:rPr>
-        <w:t xml:space="preserve">l jugador que se desplaza botando el </w:t>
+        <w:t xml:space="preserve">El jugador que se desplaza botando el </w:t>
       </w:r>
       <w:proofErr w:type="spellStart"/>
       <w:r>
@@ -4413,15 +4039,7 @@
           <w:sz w:val="24"/>
           <w:szCs w:val="24"/>
         </w:rPr>
-        <w:t>El jugador no puede levantarse de la silla ni utiliza</w:t>
-      </w:r>
-      <w:r>
-        <w:rPr>
-          <w:rFonts w:ascii="Arial" w:eastAsia="Arial" w:hAnsi="Arial" w:cs="Arial"/>
-          <w:sz w:val="24"/>
-          <w:szCs w:val="24"/>
-        </w:rPr>
-        <w:t>r los miembros inferiores para desplazarse.</w:t>
+        <w:t>El jugador no puede levantarse de la silla ni utilizar los miembros inferiores para desplazarse.</w:t>
       </w:r>
     </w:p>
     <w:p>
@@ -4524,15 +4142,7 @@
           <w:szCs w:val="24"/>
         </w:rPr>
         <w:lastRenderedPageBreak/>
-        <w:t>sillas de ruedas que se sujetan con</w:t>
-      </w:r>
-      <w:r>
-        <w:rPr>
-          <w:rFonts w:ascii="Arial" w:eastAsia="Arial" w:hAnsi="Arial" w:cs="Arial"/>
-          <w:sz w:val="24"/>
-          <w:szCs w:val="24"/>
-        </w:rPr>
-        <w:t xml:space="preserve"> unas fijaciones especiales sobre la pista o marco de esgrima.</w:t>
+        <w:t>sillas de ruedas que se sujetan con unas fijaciones especiales sobre la pista o marco de esgrima.</w:t>
       </w:r>
     </w:p>
     <w:p>
@@ -4630,15 +4240,7 @@
           <w:sz w:val="24"/>
           <w:szCs w:val="24"/>
         </w:rPr>
-        <w:t>En los virajes e</w:t>
-      </w:r>
-      <w:r>
-        <w:rPr>
-          <w:rFonts w:ascii="Arial" w:eastAsia="Arial" w:hAnsi="Arial" w:cs="Arial"/>
-          <w:sz w:val="24"/>
-          <w:szCs w:val="24"/>
-        </w:rPr>
-        <w:t xml:space="preserve">n braza y mariposa se </w:t>
+        <w:t xml:space="preserve">En los virajes en braza y mariposa se </w:t>
       </w:r>
       <w:proofErr w:type="spellStart"/>
       <w:r>
@@ -4766,15 +4368,7 @@
           <w:sz w:val="24"/>
           <w:szCs w:val="24"/>
         </w:rPr>
-        <w:t xml:space="preserve">El ciclo completo de brazada </w:t>
-      </w:r>
-      <w:r>
-        <w:rPr>
-          <w:rFonts w:ascii="Arial" w:eastAsia="Arial" w:hAnsi="Arial" w:cs="Arial"/>
-          <w:sz w:val="24"/>
-          <w:szCs w:val="24"/>
-        </w:rPr>
-        <w:t xml:space="preserve">y/o patada </w:t>
+        <w:t xml:space="preserve">El ciclo completo de brazada y/o patada </w:t>
       </w:r>
       <w:proofErr w:type="spellStart"/>
       <w:r>
@@ -4852,15 +4446,7 @@
           <w:sz w:val="24"/>
           <w:szCs w:val="24"/>
         </w:rPr>
-        <w:t>Se autorizan dos botes de</w:t>
-      </w:r>
-      <w:r>
-        <w:rPr>
-          <w:rFonts w:ascii="Arial" w:eastAsia="Arial" w:hAnsi="Arial" w:cs="Arial"/>
-          <w:sz w:val="24"/>
-          <w:szCs w:val="24"/>
-        </w:rPr>
-        <w:t xml:space="preserve"> la pelota.</w:t>
+        <w:t>Se autorizan dos botes de la pelota.</w:t>
       </w:r>
     </w:p>
     <w:p>
@@ -4990,15 +4576,7 @@
           <w:sz w:val="24"/>
           <w:szCs w:val="24"/>
         </w:rPr>
-        <w:t>El jugador no pue</w:t>
-      </w:r>
-      <w:r>
-        <w:rPr>
-          <w:rFonts w:ascii="Arial" w:eastAsia="Arial" w:hAnsi="Arial" w:cs="Arial"/>
-          <w:sz w:val="24"/>
-          <w:szCs w:val="24"/>
-        </w:rPr>
-        <w:t xml:space="preserve">de utilizar ni sus pies ni sus </w:t>
+        <w:t xml:space="preserve">El jugador no puede utilizar ni sus pies ni sus </w:t>
       </w:r>
       <w:proofErr w:type="spellStart"/>
       <w:r>
@@ -5108,15 +4686,7 @@
           <w:sz w:val="24"/>
           <w:szCs w:val="24"/>
         </w:rPr>
-        <w:t xml:space="preserve"> de las sillas</w:t>
-      </w:r>
-      <w:r>
-        <w:rPr>
-          <w:rFonts w:ascii="Arial" w:eastAsia="Arial" w:hAnsi="Arial" w:cs="Arial"/>
-          <w:sz w:val="24"/>
-          <w:szCs w:val="24"/>
-        </w:rPr>
-        <w:t>.</w:t>
+        <w:t xml:space="preserve"> de las sillas.</w:t>
       </w:r>
       <w:commentRangeEnd w:id="11"/>
       <w:r>
@@ -5237,15 +4807,7 @@
           <w:sz w:val="24"/>
           <w:szCs w:val="24"/>
         </w:rPr>
-        <w:t>El 15 de febrero de 2001, fue arrollado por un coche en la car</w:t>
-      </w:r>
-      <w:r>
-        <w:rPr>
-          <w:rFonts w:ascii="Arial" w:eastAsia="Arial" w:hAnsi="Arial" w:cs="Arial"/>
-          <w:sz w:val="24"/>
-          <w:szCs w:val="24"/>
-        </w:rPr>
-        <w:t xml:space="preserve">retera de Cártama (Málaga), mientras entrenaba junto a su hermano gemelo, el también ciclista Ricardo </w:t>
+        <w:t xml:space="preserve">El 15 de febrero de 2001, fue arrollado por un coche en la carretera de Cártama (Málaga), mientras entrenaba junto a su hermano gemelo, el también ciclista Ricardo </w:t>
       </w:r>
       <w:proofErr w:type="spellStart"/>
       <w:r>
@@ -5281,15 +4843,7 @@
           <w:sz w:val="24"/>
           <w:szCs w:val="24"/>
         </w:rPr>
-        <w:t xml:space="preserve"> Javier siguió practicando el ciclismo. Ganó cuatr</w:t>
-      </w:r>
-      <w:r>
-        <w:rPr>
-          <w:rFonts w:ascii="Arial" w:eastAsia="Arial" w:hAnsi="Arial" w:cs="Arial"/>
-          <w:sz w:val="24"/>
-          <w:szCs w:val="24"/>
-        </w:rPr>
-        <w:t xml:space="preserve">o medallas en los Juegos Paralímpicos de Verano en los años 2004 y </w:t>
+        <w:t xml:space="preserve"> Javier siguió practicando el ciclismo. Ganó cuatro medallas en los Juegos Paralímpicos de Verano en los años 2004 y </w:t>
       </w:r>
       <w:proofErr w:type="gramStart"/>
       <w:r>
@@ -5368,15 +4922,7 @@
           <w:szCs w:val="24"/>
         </w:rPr>
         <w:lastRenderedPageBreak/>
-        <w:t>Tiene una discapacidad física desde su nacimiento. El joven tenista madrileño, que milita</w:t>
-      </w:r>
-      <w:r>
-        <w:rPr>
-          <w:rFonts w:ascii="Arial" w:eastAsia="Arial" w:hAnsi="Arial" w:cs="Arial"/>
-          <w:sz w:val="24"/>
-          <w:szCs w:val="24"/>
-        </w:rPr>
-        <w:t xml:space="preserve"> en las filas del Vodafone </w:t>
+        <w:t xml:space="preserve">Tiene una discapacidad física desde su nacimiento. El joven tenista madrileño, que milita en las filas del Vodafone </w:t>
       </w:r>
       <w:proofErr w:type="spellStart"/>
       <w:r>
@@ -5394,15 +4940,7 @@
           <w:sz w:val="24"/>
           <w:szCs w:val="24"/>
         </w:rPr>
-        <w:t xml:space="preserve"> y ocupa el tercer puesto en el ranking nacional, disputó en Londres sus primeros Juegos Paralímpicos. En la Copa del Mundo Junior, siempre como pareja de Roberto Chamizo, consiguió la medalla de oro en 2011, la de plata en 2</w:t>
-      </w:r>
-      <w:r>
-        <w:rPr>
-          <w:rFonts w:ascii="Arial" w:eastAsia="Arial" w:hAnsi="Arial" w:cs="Arial"/>
-          <w:sz w:val="24"/>
-          <w:szCs w:val="24"/>
-        </w:rPr>
-        <w:t>010 y la de bronce en 2009.</w:t>
+        <w:t xml:space="preserve"> y ocupa el tercer puesto en el ranking nacional, disputó en Londres sus primeros Juegos Paralímpicos. En la Copa del Mundo Junior, siempre como pareja de Roberto Chamizo, consiguió la medalla de oro en 2011, la de plata en 2010 y la de bronce en 2009.</w:t>
       </w:r>
     </w:p>
     <w:p>
@@ -5442,15 +4980,7 @@
           <w:sz w:val="24"/>
           <w:szCs w:val="24"/>
         </w:rPr>
-        <w:t>Nació en Jerez de la Frontera el 2 de abril de 1987. Es un deportista español con discapacidad que compite en baloncesto en silla de ruedas. Ganó una medalla de plata en los Juegos Paralímpicos de Rí</w:t>
-      </w:r>
-      <w:r>
-        <w:rPr>
-          <w:rFonts w:ascii="Arial" w:eastAsia="Arial" w:hAnsi="Arial" w:cs="Arial"/>
-          <w:sz w:val="24"/>
-          <w:szCs w:val="24"/>
-        </w:rPr>
-        <w:t>o de Janeiro 2016.</w:t>
+        <w:t>Nació en Jerez de la Frontera el 2 de abril de 1987. Es un deportista español con discapacidad que compite en baloncesto en silla de ruedas. Ganó una medalla de plata en los Juegos Paralímpicos de Río de Janeiro 2016.</w:t>
       </w:r>
     </w:p>
     <w:p>
@@ -5527,15 +5057,7 @@
           <w:sz w:val="24"/>
           <w:szCs w:val="24"/>
         </w:rPr>
-        <w:t>Algo</w:t>
-      </w:r>
-      <w:r>
-        <w:rPr>
-          <w:rFonts w:ascii="Arial" w:eastAsia="Arial" w:hAnsi="Arial" w:cs="Arial"/>
-          <w:sz w:val="24"/>
-          <w:szCs w:val="24"/>
-        </w:rPr>
-        <w:t xml:space="preserve"> que se debe recalcar aquí es que todos estos jugadores y deportistas no cuentan con una prótesis que supla al miembro o a la extremidad que perdieron. Sin embargo, está el caso de un jugador y deportista llamado </w:t>
+        <w:t xml:space="preserve">Algo que se debe recalcar aquí es que todos estos jugadores y deportistas no cuentan con una prótesis que supla al miembro o a la extremidad que perdieron. Sin embargo, está el caso de un jugador y deportista llamado </w:t>
       </w:r>
       <w:proofErr w:type="spellStart"/>
       <w:r>
@@ -5553,15 +5075,7 @@
           <w:sz w:val="24"/>
           <w:szCs w:val="24"/>
         </w:rPr>
-        <w:t>, el cual nos puede ayudar a compr</w:t>
-      </w:r>
-      <w:r>
-        <w:rPr>
-          <w:rFonts w:ascii="Arial" w:eastAsia="Arial" w:hAnsi="Arial" w:cs="Arial"/>
-          <w:sz w:val="24"/>
-          <w:szCs w:val="24"/>
-        </w:rPr>
-        <w:t xml:space="preserve">ender la importancia de las prótesis en el deporte y en </w:t>
+        <w:t xml:space="preserve">, el cual nos puede ayudar a comprender la importancia de las prótesis en el deporte y en </w:t>
       </w:r>
       <w:proofErr w:type="spellStart"/>
       <w:r>
@@ -5652,15 +5166,7 @@
           <w:sz w:val="24"/>
           <w:szCs w:val="24"/>
         </w:rPr>
-        <w:t xml:space="preserve"> es el corredor sudafricano conocido como el Blade Runner y el “hombre más rápido sin piernas” (debido a una doble amputación). Es p</w:t>
-      </w:r>
-      <w:r>
-        <w:rPr>
-          <w:rFonts w:ascii="Arial" w:eastAsia="Arial" w:hAnsi="Arial" w:cs="Arial"/>
-          <w:sz w:val="24"/>
-          <w:szCs w:val="24"/>
-        </w:rPr>
-        <w:t xml:space="preserve">oseedor de </w:t>
+        <w:t xml:space="preserve"> es el corredor sudafricano conocido como el Blade Runner y el “hombre más rápido sin piernas” (debido a una doble amputación). Es poseedor de </w:t>
       </w:r>
       <w:r>
         <w:rPr>
@@ -5754,23 +5260,7 @@
           <w:sz w:val="24"/>
           <w:szCs w:val="24"/>
         </w:rPr>
-        <w:t xml:space="preserve"> fue el primer disca</w:t>
-      </w:r>
-      <w:r>
-        <w:rPr>
-          <w:rFonts w:ascii="Arial" w:eastAsia="Arial" w:hAnsi="Arial" w:cs="Arial"/>
-          <w:sz w:val="24"/>
-          <w:szCs w:val="24"/>
-        </w:rPr>
-        <w:t>pacitado en competir contra atletas sin discapacidad, pero el uso de sus prótesis desató una oleada de protestas que obligó a la IAAF a modificar sus normas de competencia para prohibir el uso de “cualquier dispositivo técnico que incorpore resortes, rueda</w:t>
-      </w:r>
-      <w:r>
-        <w:rPr>
-          <w:rFonts w:ascii="Arial" w:eastAsia="Arial" w:hAnsi="Arial" w:cs="Arial"/>
-          <w:sz w:val="24"/>
-          <w:szCs w:val="24"/>
-        </w:rPr>
-        <w:t>s o cualquier otro elemento que proporcione ventajas sobre otros atletas que no lo usen”. En los Juegos Paralímpicos de 2008 ganó las medallas de oro en 100, 200 y 400 metros. en los Juegos de Londres obtuvo la medalla de plata en los 200 metros (T - 44).</w:t>
+        <w:t xml:space="preserve"> fue el primer discapacitado en competir contra atletas sin discapacidad, pero el uso de sus prótesis desató una oleada de protestas que obligó a la IAAF a modificar sus normas de competencia para prohibir el uso de “cualquier dispositivo técnico que incorpore resortes, ruedas o cualquier otro elemento que proporcione ventajas sobre otros atletas que no lo usen”. En los Juegos Paralímpicos de 2008 ganó las medallas de oro en 100, 200 y 400 metros. en los Juegos de Londres obtuvo la medalla de plata en los 200 metros (T - 44).</w:t>
       </w:r>
     </w:p>
     <w:p>
@@ -5799,15 +5289,7 @@
           <w:sz w:val="24"/>
           <w:szCs w:val="24"/>
         </w:rPr>
-        <w:t xml:space="preserve"> asistió a la escuela y entre los 11 y los 13 años de edad jugó rugby y practicó polo acuático y tenis. Participó además en lucha libre. Una grave lesión en la rodilla en julio de 2003, lo alejó del rugby y tuvo que someterse a un tratamiento de r</w:t>
-      </w:r>
-      <w:r>
-        <w:rPr>
-          <w:rFonts w:ascii="Arial" w:eastAsia="Arial" w:hAnsi="Arial" w:cs="Arial"/>
-          <w:sz w:val="24"/>
-          <w:szCs w:val="24"/>
-        </w:rPr>
-        <w:t>ehabilitación. Sobre la opinión que le merece su discapacidad ha señalado:</w:t>
+        <w:t xml:space="preserve"> asistió a la escuela y entre los 11 y los 13 años de edad jugó rugby y practicó polo acuático y tenis. Participó además en lucha libre. Una grave lesión en la rodilla en julio de 2003, lo alejó del rugby y tuvo que someterse a un tratamiento de rehabilitación. Sobre la opinión que le merece su discapacidad ha señalado:</w:t>
       </w:r>
     </w:p>
     <w:p>
@@ -5920,16 +5402,7 @@
           <w:sz w:val="24"/>
           <w:szCs w:val="24"/>
         </w:rPr>
-        <w:t>Coalitio</w:t>
-      </w:r>
-      <w:r>
-        <w:rPr>
-          <w:rFonts w:ascii="Arial" w:eastAsia="Arial" w:hAnsi="Arial" w:cs="Arial"/>
-          <w:b/>
-          <w:sz w:val="24"/>
-          <w:szCs w:val="24"/>
-        </w:rPr>
-        <w:t>n</w:t>
+        <w:t>Coalition</w:t>
       </w:r>
       <w:proofErr w:type="spellEnd"/>
       <w:r>
@@ -5974,16 +5447,7 @@
           <w:sz w:val="24"/>
           <w:szCs w:val="24"/>
         </w:rPr>
-        <w:t>- CONACYT. (s.f.). Ciencia y Desarrollo, Artículos. Recuperado 9 diciembre,</w:t>
-      </w:r>
-      <w:r>
-        <w:rPr>
-          <w:rFonts w:ascii="Arial" w:eastAsia="Arial" w:hAnsi="Arial" w:cs="Arial"/>
-          <w:b/>
-          <w:sz w:val="24"/>
-          <w:szCs w:val="24"/>
-        </w:rPr>
-        <w:t xml:space="preserve"> 2019, de http://www.cyd.conacyt.gob.mx/archivo/196/Articulos/Lasprotesis/Lasprotesis01.htm</w:t>
+        <w:t>- CONACYT. (s.f.). Ciencia y Desarrollo, Artículos. Recuperado 9 diciembre, 2019, de http://www.cyd.conacyt.gob.mx/archivo/196/Articulos/Lasprotesis/Lasprotesis01.htm</w:t>
       </w:r>
     </w:p>
     <w:p>
@@ -6028,16 +5492,7 @@
           <w:sz w:val="24"/>
           <w:szCs w:val="24"/>
         </w:rPr>
-        <w:t>. (2015, 11 junio). Prótesis mecánicas e híbridas. Recuperado 9 diciembre, 2019, de http://ortopediajensmuller.com/servicio-de-fabricacion/pr</w:t>
-      </w:r>
-      <w:r>
-        <w:rPr>
-          <w:rFonts w:ascii="Arial" w:eastAsia="Arial" w:hAnsi="Arial" w:cs="Arial"/>
-          <w:b/>
-          <w:sz w:val="24"/>
-          <w:szCs w:val="24"/>
-        </w:rPr>
-        <w:t>otesis-de-miembro-superior/protesis-mecanicas-e-hibridas/</w:t>
+        <w:t>. (2015, 11 junio). Prótesis mecánicas e híbridas. Recuperado 9 diciembre, 2019, de http://ortopediajensmuller.com/servicio-de-fabricacion/protesis-de-miembro-superior/protesis-mecanicas-e-hibridas/</w:t>
       </w:r>
     </w:p>
     <w:p>
@@ -6074,18 +5529,7 @@
             <w:szCs w:val="24"/>
             <w:u w:val="single"/>
           </w:rPr>
-          <w:t>http://www.revista.unam.mx/vol.6/num1/ar</w:t>
-        </w:r>
-        <w:r>
-          <w:rPr>
-            <w:rFonts w:ascii="Arial" w:eastAsia="Arial" w:hAnsi="Arial" w:cs="Arial"/>
-            <w:b/>
-            <w:color w:val="1155CC"/>
-            <w:sz w:val="24"/>
-            <w:szCs w:val="24"/>
-            <w:u w:val="single"/>
-          </w:rPr>
-          <w:t>t01/art01-2.ht</w:t>
+          <w:t>http://www.revista.unam.mx/vol.6/num1/art01/art01-2.ht</w:t>
         </w:r>
       </w:hyperlink>
       <w:r>
@@ -6152,18 +5596,7 @@
             <w:szCs w:val="24"/>
             <w:u w:val="single"/>
           </w:rPr>
-          <w:t>https://scholar.googl</w:t>
-        </w:r>
-        <w:r>
-          <w:rPr>
-            <w:rFonts w:ascii="Arial" w:eastAsia="Arial" w:hAnsi="Arial" w:cs="Arial"/>
-            <w:b/>
-            <w:color w:val="1155CC"/>
-            <w:sz w:val="24"/>
-            <w:szCs w:val="24"/>
-            <w:u w:val="single"/>
-          </w:rPr>
-          <w:t>e.com/scholar?hl=es&amp;as_sdt=0%2C5&amp;q=deportes+adaptados&amp;o</w:t>
+          <w:t>https://scholar.google.com/scholar?hl=es&amp;as_sdt=0%2C5&amp;q=deportes+adaptados&amp;o</w:t>
         </w:r>
       </w:hyperlink>
     </w:p>
